--- a/project report.docx
+++ b/project report.docx
@@ -655,56 +655,24 @@
           <w:sz w:val="28"/>
           <w:szCs w:val="28"/>
         </w:rPr>
-        <w:t xml:space="preserve"> Anjum, Amity of Institute of Information Technology, Amity </w:t>
-      </w:r>
-      <w:proofErr w:type="gramStart"/>
-      <w:r>
-        <w:rPr>
-          <w:sz w:val="28"/>
-          <w:szCs w:val="28"/>
-        </w:rPr>
-        <w:t>University  Uttar</w:t>
-      </w:r>
-      <w:proofErr w:type="gramEnd"/>
-      <w:r>
-        <w:rPr>
-          <w:sz w:val="28"/>
-          <w:szCs w:val="28"/>
-        </w:rPr>
-        <w:t xml:space="preserve"> Pradesh, Noida for the summer internship (ETSI100)</w:t>
-      </w:r>
-    </w:p>
-    <w:p>
-      <w:pPr>
-        <w:spacing w:line="276" w:lineRule="auto"/>
-        <w:jc w:val="both"/>
-        <w:rPr>
-          <w:sz w:val="28"/>
-          <w:szCs w:val="28"/>
-        </w:rPr>
-      </w:pPr>
-      <w:r>
-        <w:rPr>
-          <w:sz w:val="28"/>
-          <w:szCs w:val="28"/>
-        </w:rPr>
-        <w:t xml:space="preserve">The Author </w:t>
-      </w:r>
-      <w:proofErr w:type="gramStart"/>
-      <w:r>
-        <w:rPr>
-          <w:sz w:val="28"/>
-          <w:szCs w:val="28"/>
-        </w:rPr>
-        <w:t>attest</w:t>
-      </w:r>
-      <w:proofErr w:type="gramEnd"/>
-      <w:r>
-        <w:rPr>
-          <w:sz w:val="28"/>
-          <w:szCs w:val="28"/>
-        </w:rPr>
-        <w:t xml:space="preserve"> that permission has been obtained for the use of any copyrighted material appearing in the Dissertation / Project report other than brief excerpts requiring only proper acknowledgement in scholarly writing and all such use is acknowledged.</w:t>
+        <w:t xml:space="preserve"> Anjum, Amity of Institute of Information Technology, Amity University  Uttar Pradesh, Noida for the summer internship (ETSI100)</w:t>
+      </w:r>
+    </w:p>
+    <w:p>
+      <w:pPr>
+        <w:spacing w:line="276" w:lineRule="auto"/>
+        <w:jc w:val="both"/>
+        <w:rPr>
+          <w:sz w:val="28"/>
+          <w:szCs w:val="28"/>
+        </w:rPr>
+      </w:pPr>
+      <w:r>
+        <w:rPr>
+          <w:sz w:val="28"/>
+          <w:szCs w:val="28"/>
+        </w:rPr>
+        <w:t>The Author attest that permission has been obtained for the use of any copyrighted material appearing in the Dissertation / Project report other than brief excerpts requiring only proper acknowledgement in scholarly writing and all such use is acknowledged.</w:t>
       </w:r>
     </w:p>
     <w:p>
@@ -1456,113 +1424,7 @@
                 <w:sz w:val="28"/>
                 <w:szCs w:val="28"/>
               </w:rPr>
-              <w:t xml:space="preserve"> Components of the Model</w:t>
-            </w:r>
-          </w:p>
-        </w:tc>
-      </w:tr>
-      <w:tr>
-        <w:tc>
-          <w:tcPr>
-            <w:tcW w:w="1129" w:type="dxa"/>
-          </w:tcPr>
-          <w:p>
-            <w:pPr>
-              <w:spacing w:line="276" w:lineRule="auto"/>
-              <w:jc w:val="both"/>
-              <w:rPr>
-                <w:sz w:val="28"/>
-                <w:szCs w:val="28"/>
-              </w:rPr>
-            </w:pPr>
-            <w:r>
-              <w:rPr>
-                <w:sz w:val="28"/>
-                <w:szCs w:val="28"/>
-              </w:rPr>
-              <w:t>4</w:t>
-            </w:r>
-            <w:r>
-              <w:rPr>
-                <w:sz w:val="28"/>
-                <w:szCs w:val="28"/>
-              </w:rPr>
-              <w:t>.</w:t>
-            </w:r>
-          </w:p>
-        </w:tc>
-        <w:tc>
-          <w:tcPr>
-            <w:tcW w:w="7411" w:type="dxa"/>
-          </w:tcPr>
-          <w:p>
-            <w:pPr>
-              <w:spacing w:line="276" w:lineRule="auto"/>
-              <w:jc w:val="both"/>
-              <w:rPr>
-                <w:sz w:val="28"/>
-                <w:szCs w:val="28"/>
-              </w:rPr>
-            </w:pPr>
-            <w:r>
-              <w:rPr>
-                <w:sz w:val="28"/>
-                <w:szCs w:val="28"/>
-              </w:rPr>
-              <w:t xml:space="preserve">Chapter 3 </w:t>
-            </w:r>
-          </w:p>
-        </w:tc>
-      </w:tr>
-      <w:tr>
-        <w:tc>
-          <w:tcPr>
-            <w:tcW w:w="1129" w:type="dxa"/>
-          </w:tcPr>
-          <w:p>
-            <w:pPr>
-              <w:spacing w:line="276" w:lineRule="auto"/>
-              <w:jc w:val="both"/>
-              <w:rPr>
-                <w:sz w:val="28"/>
-                <w:szCs w:val="28"/>
-              </w:rPr>
-            </w:pPr>
-            <w:r>
-              <w:rPr>
-                <w:sz w:val="28"/>
-                <w:szCs w:val="28"/>
-              </w:rPr>
-              <w:t>5</w:t>
-            </w:r>
-            <w:r>
-              <w:rPr>
-                <w:sz w:val="28"/>
-                <w:szCs w:val="28"/>
-              </w:rPr>
-              <w:t>.</w:t>
-            </w:r>
-          </w:p>
-        </w:tc>
-        <w:tc>
-          <w:tcPr>
-            <w:tcW w:w="7411" w:type="dxa"/>
-          </w:tcPr>
-          <w:p>
-            <w:pPr>
-              <w:spacing w:line="276" w:lineRule="auto"/>
-              <w:jc w:val="both"/>
-              <w:rPr>
-                <w:sz w:val="28"/>
-                <w:szCs w:val="28"/>
-              </w:rPr>
-            </w:pPr>
-            <w:r>
-              <w:rPr>
-                <w:sz w:val="28"/>
-                <w:szCs w:val="28"/>
-              </w:rPr>
-              <w:t xml:space="preserve">Chapter 4 – </w:t>
+              <w:t xml:space="preserve"> </w:t>
             </w:r>
             <w:proofErr w:type="spellStart"/>
             <w:r>
@@ -1618,6 +1480,140 @@
                 <w:sz w:val="28"/>
                 <w:szCs w:val="28"/>
               </w:rPr>
+              <w:t>4</w:t>
+            </w:r>
+            <w:r>
+              <w:rPr>
+                <w:sz w:val="28"/>
+                <w:szCs w:val="28"/>
+              </w:rPr>
+              <w:t>.</w:t>
+            </w:r>
+          </w:p>
+        </w:tc>
+        <w:tc>
+          <w:tcPr>
+            <w:tcW w:w="7411" w:type="dxa"/>
+          </w:tcPr>
+          <w:p>
+            <w:pPr>
+              <w:spacing w:line="276" w:lineRule="auto"/>
+              <w:jc w:val="both"/>
+              <w:rPr>
+                <w:sz w:val="28"/>
+                <w:szCs w:val="28"/>
+              </w:rPr>
+            </w:pPr>
+            <w:r>
+              <w:rPr>
+                <w:sz w:val="28"/>
+                <w:szCs w:val="28"/>
+              </w:rPr>
+              <w:t xml:space="preserve">Chapter 3 </w:t>
+            </w:r>
+            <w:r>
+              <w:rPr>
+                <w:sz w:val="28"/>
+                <w:szCs w:val="28"/>
+              </w:rPr>
+              <w:t xml:space="preserve">- </w:t>
+            </w:r>
+            <w:r>
+              <w:rPr>
+                <w:sz w:val="28"/>
+                <w:szCs w:val="28"/>
+              </w:rPr>
+              <w:t>Process of Creating a Machine Learning Model</w:t>
+            </w:r>
+          </w:p>
+        </w:tc>
+      </w:tr>
+      <w:tr>
+        <w:tc>
+          <w:tcPr>
+            <w:tcW w:w="1129" w:type="dxa"/>
+          </w:tcPr>
+          <w:p>
+            <w:pPr>
+              <w:spacing w:line="276" w:lineRule="auto"/>
+              <w:jc w:val="both"/>
+              <w:rPr>
+                <w:sz w:val="28"/>
+                <w:szCs w:val="28"/>
+              </w:rPr>
+            </w:pPr>
+            <w:r>
+              <w:rPr>
+                <w:sz w:val="28"/>
+                <w:szCs w:val="28"/>
+              </w:rPr>
+              <w:t>5</w:t>
+            </w:r>
+            <w:r>
+              <w:rPr>
+                <w:sz w:val="28"/>
+                <w:szCs w:val="28"/>
+              </w:rPr>
+              <w:t>.</w:t>
+            </w:r>
+          </w:p>
+        </w:tc>
+        <w:tc>
+          <w:tcPr>
+            <w:tcW w:w="7411" w:type="dxa"/>
+          </w:tcPr>
+          <w:p>
+            <w:pPr>
+              <w:spacing w:line="276" w:lineRule="auto"/>
+              <w:jc w:val="both"/>
+              <w:rPr>
+                <w:sz w:val="28"/>
+                <w:szCs w:val="28"/>
+              </w:rPr>
+            </w:pPr>
+            <w:r>
+              <w:rPr>
+                <w:sz w:val="28"/>
+                <w:szCs w:val="28"/>
+              </w:rPr>
+              <w:t xml:space="preserve">Chapter 4 </w:t>
+            </w:r>
+            <w:r>
+              <w:rPr>
+                <w:sz w:val="28"/>
+                <w:szCs w:val="28"/>
+              </w:rPr>
+              <w:t xml:space="preserve">- </w:t>
+            </w:r>
+            <w:r>
+              <w:rPr>
+                <w:sz w:val="28"/>
+                <w:szCs w:val="28"/>
+              </w:rPr>
+              <w:t>How a Machine Learning Model Actually Learns?</w:t>
+            </w:r>
+          </w:p>
+        </w:tc>
+      </w:tr>
+      <w:tr>
+        <w:tc>
+          <w:tcPr>
+            <w:tcW w:w="1129" w:type="dxa"/>
+          </w:tcPr>
+          <w:p>
+            <w:pPr>
+              <w:spacing w:line="276" w:lineRule="auto"/>
+              <w:jc w:val="both"/>
+              <w:rPr>
+                <w:sz w:val="28"/>
+                <w:szCs w:val="28"/>
+              </w:rPr>
+            </w:pPr>
+            <w:r>
+              <w:rPr>
+                <w:sz w:val="28"/>
+                <w:szCs w:val="28"/>
+              </w:rPr>
               <w:t>6</w:t>
             </w:r>
             <w:r>
@@ -1648,6 +1644,13 @@
                 <w:szCs w:val="28"/>
               </w:rPr>
               <w:t xml:space="preserve">Chapter 5 </w:t>
+            </w:r>
+            <w:r>
+              <w:rPr>
+                <w:sz w:val="28"/>
+                <w:szCs w:val="28"/>
+              </w:rPr>
+              <w:t>- Implementation</w:t>
             </w:r>
           </w:p>
         </w:tc>
@@ -1700,173 +1703,14 @@
                 <w:sz w:val="28"/>
                 <w:szCs w:val="28"/>
               </w:rPr>
-              <w:t>Implementation</w:t>
-            </w:r>
-          </w:p>
-        </w:tc>
-      </w:tr>
-      <w:tr>
-        <w:tc>
-          <w:tcPr>
-            <w:tcW w:w="1129" w:type="dxa"/>
-          </w:tcPr>
-          <w:p>
-            <w:pPr>
-              <w:spacing w:line="276" w:lineRule="auto"/>
-              <w:jc w:val="both"/>
-              <w:rPr>
-                <w:sz w:val="28"/>
-                <w:szCs w:val="28"/>
-              </w:rPr>
-            </w:pPr>
-            <w:r>
-              <w:rPr>
-                <w:sz w:val="28"/>
-                <w:szCs w:val="28"/>
-              </w:rPr>
-              <w:t>8</w:t>
+              <w:t xml:space="preserve">Chapter 6 - </w:t>
             </w:r>
             <w:r>
               <w:rPr>
                 <w:sz w:val="28"/>
                 <w:szCs w:val="28"/>
               </w:rPr>
-              <w:t xml:space="preserve">. </w:t>
-            </w:r>
-          </w:p>
-        </w:tc>
-        <w:tc>
-          <w:tcPr>
-            <w:tcW w:w="7411" w:type="dxa"/>
-          </w:tcPr>
-          <w:p>
-            <w:pPr>
-              <w:spacing w:line="276" w:lineRule="auto"/>
-              <w:jc w:val="both"/>
-              <w:rPr>
-                <w:sz w:val="28"/>
-                <w:szCs w:val="28"/>
-              </w:rPr>
-            </w:pPr>
-            <w:r>
-              <w:rPr>
-                <w:sz w:val="28"/>
-                <w:szCs w:val="28"/>
-              </w:rPr>
-              <w:t>Data Flow Diagram</w:t>
-            </w:r>
-          </w:p>
-        </w:tc>
-      </w:tr>
-      <w:tr>
-        <w:tc>
-          <w:tcPr>
-            <w:tcW w:w="1129" w:type="dxa"/>
-          </w:tcPr>
-          <w:p>
-            <w:pPr>
-              <w:spacing w:line="276" w:lineRule="auto"/>
-              <w:jc w:val="both"/>
-              <w:rPr>
-                <w:sz w:val="28"/>
-                <w:szCs w:val="28"/>
-              </w:rPr>
-            </w:pPr>
-            <w:r>
-              <w:rPr>
-                <w:sz w:val="28"/>
-                <w:szCs w:val="28"/>
-              </w:rPr>
-              <w:t>9</w:t>
-            </w:r>
-            <w:r>
-              <w:rPr>
-                <w:sz w:val="28"/>
-                <w:szCs w:val="28"/>
-              </w:rPr>
-              <w:t>.</w:t>
-            </w:r>
-          </w:p>
-        </w:tc>
-        <w:tc>
-          <w:tcPr>
-            <w:tcW w:w="7411" w:type="dxa"/>
-          </w:tcPr>
-          <w:p>
-            <w:pPr>
-              <w:spacing w:line="276" w:lineRule="auto"/>
-              <w:jc w:val="both"/>
-              <w:rPr>
-                <w:sz w:val="28"/>
-                <w:szCs w:val="28"/>
-              </w:rPr>
-            </w:pPr>
-            <w:r>
-              <w:rPr>
-                <w:sz w:val="28"/>
-                <w:szCs w:val="28"/>
-              </w:rPr>
-              <w:t>Project Screenshots &amp; Test Cases</w:t>
-            </w:r>
-          </w:p>
-        </w:tc>
-      </w:tr>
-      <w:tr>
-        <w:tc>
-          <w:tcPr>
-            <w:tcW w:w="1129" w:type="dxa"/>
-          </w:tcPr>
-          <w:p>
-            <w:pPr>
-              <w:spacing w:line="276" w:lineRule="auto"/>
-              <w:jc w:val="both"/>
-              <w:rPr>
-                <w:sz w:val="28"/>
-                <w:szCs w:val="28"/>
-              </w:rPr>
-            </w:pPr>
-            <w:r>
-              <w:rPr>
-                <w:sz w:val="28"/>
-                <w:szCs w:val="28"/>
-              </w:rPr>
-              <w:t>1</w:t>
-            </w:r>
-            <w:r>
-              <w:rPr>
-                <w:sz w:val="28"/>
-                <w:szCs w:val="28"/>
-              </w:rPr>
-              <w:t>0</w:t>
-            </w:r>
-            <w:r>
-              <w:rPr>
-                <w:sz w:val="28"/>
-                <w:szCs w:val="28"/>
-              </w:rPr>
-              <w:t>.</w:t>
-            </w:r>
-          </w:p>
-        </w:tc>
-        <w:tc>
-          <w:tcPr>
-            <w:tcW w:w="7411" w:type="dxa"/>
-          </w:tcPr>
-          <w:p>
-            <w:pPr>
-              <w:spacing w:line="276" w:lineRule="auto"/>
-              <w:jc w:val="both"/>
-              <w:rPr>
-                <w:sz w:val="28"/>
-                <w:szCs w:val="28"/>
-              </w:rPr>
-            </w:pPr>
-            <w:r>
-              <w:rPr>
-                <w:sz w:val="28"/>
-                <w:szCs w:val="28"/>
-              </w:rPr>
-              <w:t>Conclusion &amp; Future Scope</w:t>
+              <w:t xml:space="preserve">Conclusion </w:t>
             </w:r>
           </w:p>
         </w:tc>
@@ -1976,15 +1820,13 @@
         </w:rPr>
         <w:t xml:space="preserve">Machine learning-based picture classification has a wide range of practical applications in fields like autonomous driving, medical imaging, surveillance, and social media content moderation. The study finishes by noting the current research in picture categorization and </w:t>
       </w:r>
-      <w:proofErr w:type="spellStart"/>
-      <w:r>
-        <w:rPr>
-          <w:sz w:val="28"/>
-          <w:szCs w:val="28"/>
-        </w:rPr>
-        <w:t>emphasising</w:t>
-      </w:r>
-      <w:proofErr w:type="spellEnd"/>
+      <w:r>
+        <w:rPr>
+          <w:sz w:val="28"/>
+          <w:szCs w:val="28"/>
+        </w:rPr>
+        <w:t>emphasizing</w:t>
+      </w:r>
       <w:r>
         <w:rPr>
           <w:sz w:val="28"/>
@@ -2418,6 +2260,7 @@
       </w:pPr>
       <w:r>
         <w:rPr>
+          <w:noProof/>
           <w:sz w:val="28"/>
           <w:szCs w:val="28"/>
         </w:rPr>
@@ -2520,6 +2363,7 @@
       </w:pPr>
       <w:r>
         <w:rPr>
+          <w:noProof/>
           <w:sz w:val="28"/>
           <w:szCs w:val="28"/>
         </w:rPr>
@@ -2598,6 +2442,7 @@
       </w:pPr>
       <w:r>
         <w:rPr>
+          <w:noProof/>
           <w:sz w:val="28"/>
           <w:szCs w:val="28"/>
         </w:rPr>
@@ -2676,6 +2521,7 @@
       </w:pPr>
       <w:r>
         <w:rPr>
+          <w:noProof/>
           <w:sz w:val="28"/>
           <w:szCs w:val="28"/>
         </w:rPr>
@@ -2862,6 +2708,7 @@
       </w:pPr>
       <w:r>
         <w:rPr>
+          <w:noProof/>
           <w:sz w:val="28"/>
           <w:szCs w:val="28"/>
         </w:rPr>
@@ -2974,6 +2821,7 @@
       </w:pPr>
       <w:r>
         <w:rPr>
+          <w:noProof/>
           <w:sz w:val="28"/>
           <w:szCs w:val="28"/>
         </w:rPr>
@@ -3128,6 +2976,7 @@
       </w:pPr>
       <w:r>
         <w:rPr>
+          <w:noProof/>
           <w:sz w:val="28"/>
           <w:szCs w:val="28"/>
         </w:rPr>
@@ -3229,6 +3078,7 @@
       </w:pPr>
       <w:r>
         <w:rPr>
+          <w:noProof/>
           <w:sz w:val="28"/>
           <w:szCs w:val="28"/>
         </w:rPr>
@@ -3904,7 +3754,21 @@
           <w:sz w:val="28"/>
           <w:szCs w:val="28"/>
         </w:rPr>
-        <w:t xml:space="preserve"> like in this example I used a batch size of 32.</w:t>
+        <w:t xml:space="preserve"> like in this example I used a batch size of </w:t>
+      </w:r>
+      <w:r>
+        <w:rPr>
+          <w:sz w:val="28"/>
+          <w:szCs w:val="28"/>
+        </w:rPr>
+        <w:t>16</w:t>
+      </w:r>
+      <w:r>
+        <w:rPr>
+          <w:sz w:val="28"/>
+          <w:szCs w:val="28"/>
+        </w:rPr>
+        <w:t>.</w:t>
       </w:r>
     </w:p>
     <w:p>
@@ -3980,6 +3844,59 @@
           <w:szCs w:val="28"/>
         </w:rPr>
       </w:pPr>
+      <w:r>
+        <w:rPr>
+          <w:noProof/>
+        </w:rPr>
+        <w:drawing>
+          <wp:inline distT="0" distB="0" distL="0" distR="0" wp14:anchorId="02D5FF47" wp14:editId="326AA146">
+            <wp:extent cx="5429250" cy="3619500"/>
+            <wp:effectExtent l="0" t="0" r="0" b="0"/>
+            <wp:docPr id="1969541867" name="Picture 3" descr="Machine Learning Tutorial for Beginners - Great Learning"/>
+            <wp:cNvGraphicFramePr>
+              <a:graphicFrameLocks xmlns:a="http://schemas.openxmlformats.org/drawingml/2006/main" noChangeAspect="1"/>
+            </wp:cNvGraphicFramePr>
+            <a:graphic xmlns:a="http://schemas.openxmlformats.org/drawingml/2006/main">
+              <a:graphicData uri="http://schemas.openxmlformats.org/drawingml/2006/picture">
+                <pic:pic xmlns:pic="http://schemas.openxmlformats.org/drawingml/2006/picture">
+                  <pic:nvPicPr>
+                    <pic:cNvPr id="0" name="Picture 17" descr="Machine Learning Tutorial for Beginners - Great Learning"/>
+                    <pic:cNvPicPr>
+                      <a:picLocks noChangeAspect="1" noChangeArrowheads="1"/>
+                    </pic:cNvPicPr>
+                  </pic:nvPicPr>
+                  <pic:blipFill>
+                    <a:blip r:embed="rId16">
+                      <a:extLst>
+                        <a:ext uri="{28A0092B-C50C-407E-A947-70E740481C1C}">
+                          <a14:useLocalDpi xmlns:a14="http://schemas.microsoft.com/office/drawing/2010/main" val="0"/>
+                        </a:ext>
+                      </a:extLst>
+                    </a:blip>
+                    <a:srcRect/>
+                    <a:stretch>
+                      <a:fillRect/>
+                    </a:stretch>
+                  </pic:blipFill>
+                  <pic:spPr bwMode="auto">
+                    <a:xfrm>
+                      <a:off x="0" y="0"/>
+                      <a:ext cx="5429250" cy="3619500"/>
+                    </a:xfrm>
+                    <a:prstGeom prst="rect">
+                      <a:avLst/>
+                    </a:prstGeom>
+                    <a:noFill/>
+                    <a:ln>
+                      <a:noFill/>
+                    </a:ln>
+                  </pic:spPr>
+                </pic:pic>
+              </a:graphicData>
+            </a:graphic>
+          </wp:inline>
+        </w:drawing>
+      </w:r>
       <w:r>
         <w:rPr>
           <w:sz w:val="28"/>
@@ -4056,6 +3973,7 @@
       </w:pPr>
       <w:r>
         <w:rPr>
+          <w:noProof/>
           <w:sz w:val="28"/>
           <w:szCs w:val="28"/>
         </w:rPr>
@@ -4075,7 +3993,7 @@
                     <pic:cNvPicPr/>
                   </pic:nvPicPr>
                   <pic:blipFill>
-                    <a:blip r:embed="rId16"/>
+                    <a:blip r:embed="rId17"/>
                     <a:stretch>
                       <a:fillRect/>
                     </a:stretch>
@@ -4172,10 +4090,10 @@
           <w:szCs w:val="28"/>
         </w:rPr>
         <w:drawing>
-          <wp:inline distT="0" distB="0" distL="0" distR="0" wp14:anchorId="1D8B2C66" wp14:editId="6175D542">
-            <wp:extent cx="5429250" cy="2331720"/>
-            <wp:effectExtent l="0" t="0" r="0" b="0"/>
-            <wp:docPr id="119640206" name="Picture 1"/>
+          <wp:inline distT="0" distB="0" distL="0" distR="0" wp14:anchorId="5FC28346" wp14:editId="4432F7C9">
+            <wp:extent cx="5410955" cy="1991003"/>
+            <wp:effectExtent l="0" t="0" r="0" b="9525"/>
+            <wp:docPr id="1199206292" name="Picture 1" descr="A screenshot of a computer code&#10;&#10;Description automatically generated"/>
             <wp:cNvGraphicFramePr>
               <a:graphicFrameLocks xmlns:a="http://schemas.openxmlformats.org/drawingml/2006/main" noChangeAspect="1"/>
             </wp:cNvGraphicFramePr>
@@ -4183,68 +4101,7 @@
               <a:graphicData uri="http://schemas.openxmlformats.org/drawingml/2006/picture">
                 <pic:pic xmlns:pic="http://schemas.openxmlformats.org/drawingml/2006/picture">
                   <pic:nvPicPr>
-                    <pic:cNvPr id="119640206" name=""/>
-                    <pic:cNvPicPr/>
-                  </pic:nvPicPr>
-                  <pic:blipFill>
-                    <a:blip r:embed="rId17"/>
-                    <a:stretch>
-                      <a:fillRect/>
-                    </a:stretch>
-                  </pic:blipFill>
-                  <pic:spPr>
-                    <a:xfrm>
-                      <a:off x="0" y="0"/>
-                      <a:ext cx="5429250" cy="2331720"/>
-                    </a:xfrm>
-                    <a:prstGeom prst="rect">
-                      <a:avLst/>
-                    </a:prstGeom>
-                  </pic:spPr>
-                </pic:pic>
-              </a:graphicData>
-            </a:graphic>
-          </wp:inline>
-        </w:drawing>
-      </w:r>
-    </w:p>
-    <w:p>
-      <w:pPr>
-        <w:spacing w:line="276" w:lineRule="auto"/>
-        <w:jc w:val="both"/>
-        <w:rPr>
-          <w:sz w:val="28"/>
-          <w:szCs w:val="28"/>
-        </w:rPr>
-      </w:pPr>
-    </w:p>
-    <w:p>
-      <w:pPr>
-        <w:spacing w:line="276" w:lineRule="auto"/>
-        <w:jc w:val="both"/>
-        <w:rPr>
-          <w:sz w:val="28"/>
-          <w:szCs w:val="28"/>
-        </w:rPr>
-      </w:pPr>
-      <w:r>
-        <w:rPr>
-          <w:sz w:val="28"/>
-          <w:szCs w:val="28"/>
-        </w:rPr>
-        <w:drawing>
-          <wp:inline distT="0" distB="0" distL="0" distR="0" wp14:anchorId="7BFC27F9" wp14:editId="139685C7">
-            <wp:extent cx="4267570" cy="2027096"/>
-            <wp:effectExtent l="0" t="0" r="0" b="0"/>
-            <wp:docPr id="2119999001" name="Picture 1"/>
-            <wp:cNvGraphicFramePr>
-              <a:graphicFrameLocks xmlns:a="http://schemas.openxmlformats.org/drawingml/2006/main" noChangeAspect="1"/>
-            </wp:cNvGraphicFramePr>
-            <a:graphic xmlns:a="http://schemas.openxmlformats.org/drawingml/2006/main">
-              <a:graphicData uri="http://schemas.openxmlformats.org/drawingml/2006/picture">
-                <pic:pic xmlns:pic="http://schemas.openxmlformats.org/drawingml/2006/picture">
-                  <pic:nvPicPr>
-                    <pic:cNvPr id="2119999001" name=""/>
+                    <pic:cNvPr id="1199206292" name="Picture 1" descr="A screenshot of a computer code&#10;&#10;Description automatically generated"/>
                     <pic:cNvPicPr/>
                   </pic:nvPicPr>
                   <pic:blipFill>
@@ -4256,7 +4113,7 @@
                   <pic:spPr>
                     <a:xfrm>
                       <a:off x="0" y="0"/>
-                      <a:ext cx="4267570" cy="2027096"/>
+                      <a:ext cx="5410955" cy="1991003"/>
                     </a:xfrm>
                     <a:prstGeom prst="rect">
                       <a:avLst/>
@@ -4278,6 +4135,67 @@
           <w:szCs w:val="28"/>
         </w:rPr>
       </w:pPr>
+    </w:p>
+    <w:p>
+      <w:pPr>
+        <w:spacing w:line="276" w:lineRule="auto"/>
+        <w:jc w:val="both"/>
+        <w:rPr>
+          <w:sz w:val="28"/>
+          <w:szCs w:val="28"/>
+        </w:rPr>
+      </w:pPr>
+      <w:r>
+        <w:rPr>
+          <w:sz w:val="28"/>
+          <w:szCs w:val="28"/>
+        </w:rPr>
+        <w:drawing>
+          <wp:inline distT="0" distB="0" distL="0" distR="0" wp14:anchorId="72C48349" wp14:editId="547383FF">
+            <wp:extent cx="5102281" cy="2181225"/>
+            <wp:effectExtent l="0" t="0" r="3175" b="0"/>
+            <wp:docPr id="385404145" name="Picture 1" descr="A screen shot of a computer&#10;&#10;Description automatically generated"/>
+            <wp:cNvGraphicFramePr>
+              <a:graphicFrameLocks xmlns:a="http://schemas.openxmlformats.org/drawingml/2006/main" noChangeAspect="1"/>
+            </wp:cNvGraphicFramePr>
+            <a:graphic xmlns:a="http://schemas.openxmlformats.org/drawingml/2006/main">
+              <a:graphicData uri="http://schemas.openxmlformats.org/drawingml/2006/picture">
+                <pic:pic xmlns:pic="http://schemas.openxmlformats.org/drawingml/2006/picture">
+                  <pic:nvPicPr>
+                    <pic:cNvPr id="385404145" name="Picture 1" descr="A screen shot of a computer&#10;&#10;Description automatically generated"/>
+                    <pic:cNvPicPr/>
+                  </pic:nvPicPr>
+                  <pic:blipFill>
+                    <a:blip r:embed="rId19"/>
+                    <a:stretch>
+                      <a:fillRect/>
+                    </a:stretch>
+                  </pic:blipFill>
+                  <pic:spPr>
+                    <a:xfrm>
+                      <a:off x="0" y="0"/>
+                      <a:ext cx="5110664" cy="2184809"/>
+                    </a:xfrm>
+                    <a:prstGeom prst="rect">
+                      <a:avLst/>
+                    </a:prstGeom>
+                  </pic:spPr>
+                </pic:pic>
+              </a:graphicData>
+            </a:graphic>
+          </wp:inline>
+        </w:drawing>
+      </w:r>
+    </w:p>
+    <w:p>
+      <w:pPr>
+        <w:spacing w:line="276" w:lineRule="auto"/>
+        <w:jc w:val="both"/>
+        <w:rPr>
+          <w:sz w:val="28"/>
+          <w:szCs w:val="28"/>
+        </w:rPr>
+      </w:pPr>
       <w:r>
         <w:rPr>
           <w:sz w:val="28"/>
@@ -4380,6 +4298,7 @@
       </w:pPr>
       <w:r>
         <w:rPr>
+          <w:noProof/>
           <w:sz w:val="28"/>
           <w:szCs w:val="28"/>
         </w:rPr>
@@ -4399,7 +4318,7 @@
                     <pic:cNvPicPr/>
                   </pic:nvPicPr>
                   <pic:blipFill>
-                    <a:blip r:embed="rId19"/>
+                    <a:blip r:embed="rId20"/>
                     <a:stretch>
                       <a:fillRect/>
                     </a:stretch>
@@ -4431,6 +4350,7 @@
       </w:pPr>
       <w:r>
         <w:rPr>
+          <w:noProof/>
           <w:sz w:val="28"/>
           <w:szCs w:val="28"/>
         </w:rPr>
@@ -4450,7 +4370,7 @@
                     <pic:cNvPicPr/>
                   </pic:nvPicPr>
                   <pic:blipFill>
-                    <a:blip r:embed="rId20"/>
+                    <a:blip r:embed="rId21"/>
                     <a:stretch>
                       <a:fillRect/>
                     </a:stretch>
@@ -4504,6 +4424,1232 @@
           <w:szCs w:val="28"/>
         </w:rPr>
       </w:pPr>
+      <w:r>
+        <w:rPr>
+          <w:sz w:val="28"/>
+          <w:szCs w:val="28"/>
+        </w:rPr>
+        <w:drawing>
+          <wp:inline distT="0" distB="0" distL="0" distR="0" wp14:anchorId="3D266374" wp14:editId="4F49119E">
+            <wp:extent cx="5429250" cy="1360170"/>
+            <wp:effectExtent l="0" t="0" r="0" b="0"/>
+            <wp:docPr id="115766811" name="Picture 1"/>
+            <wp:cNvGraphicFramePr>
+              <a:graphicFrameLocks xmlns:a="http://schemas.openxmlformats.org/drawingml/2006/main" noChangeAspect="1"/>
+            </wp:cNvGraphicFramePr>
+            <a:graphic xmlns:a="http://schemas.openxmlformats.org/drawingml/2006/main">
+              <a:graphicData uri="http://schemas.openxmlformats.org/drawingml/2006/picture">
+                <pic:pic xmlns:pic="http://schemas.openxmlformats.org/drawingml/2006/picture">
+                  <pic:nvPicPr>
+                    <pic:cNvPr id="115766811" name=""/>
+                    <pic:cNvPicPr/>
+                  </pic:nvPicPr>
+                  <pic:blipFill>
+                    <a:blip r:embed="rId22"/>
+                    <a:stretch>
+                      <a:fillRect/>
+                    </a:stretch>
+                  </pic:blipFill>
+                  <pic:spPr>
+                    <a:xfrm>
+                      <a:off x="0" y="0"/>
+                      <a:ext cx="5429250" cy="1360170"/>
+                    </a:xfrm>
+                    <a:prstGeom prst="rect">
+                      <a:avLst/>
+                    </a:prstGeom>
+                  </pic:spPr>
+                </pic:pic>
+              </a:graphicData>
+            </a:graphic>
+          </wp:inline>
+        </w:drawing>
+      </w:r>
+    </w:p>
+    <w:p>
+      <w:pPr>
+        <w:spacing w:line="276" w:lineRule="auto"/>
+        <w:jc w:val="both"/>
+        <w:rPr>
+          <w:sz w:val="28"/>
+          <w:szCs w:val="28"/>
+        </w:rPr>
+      </w:pPr>
+      <w:r>
+        <w:rPr>
+          <w:sz w:val="28"/>
+          <w:szCs w:val="28"/>
+        </w:rPr>
+        <w:t>The above picture means that label 3 is surprise and label 2 is sad</w:t>
+      </w:r>
+    </w:p>
+    <w:p>
+      <w:pPr>
+        <w:spacing w:line="276" w:lineRule="auto"/>
+        <w:jc w:val="both"/>
+        <w:rPr>
+          <w:sz w:val="28"/>
+          <w:szCs w:val="28"/>
+        </w:rPr>
+      </w:pPr>
+    </w:p>
+    <w:p>
+      <w:pPr>
+        <w:spacing w:line="276" w:lineRule="auto"/>
+        <w:jc w:val="both"/>
+        <w:rPr>
+          <w:sz w:val="28"/>
+          <w:szCs w:val="28"/>
+        </w:rPr>
+      </w:pPr>
+      <w:r>
+        <w:rPr>
+          <w:sz w:val="28"/>
+          <w:szCs w:val="28"/>
+        </w:rPr>
+        <w:t>Step 4.</w:t>
+      </w:r>
+    </w:p>
+    <w:p>
+      <w:pPr>
+        <w:spacing w:line="276" w:lineRule="auto"/>
+        <w:jc w:val="both"/>
+        <w:rPr>
+          <w:sz w:val="28"/>
+          <w:szCs w:val="28"/>
+        </w:rPr>
+      </w:pPr>
+      <w:r>
+        <w:rPr>
+          <w:sz w:val="28"/>
+          <w:szCs w:val="28"/>
+        </w:rPr>
+        <w:t>Scaling and Splitting Data: The scaling of data means to scale image to 0 – 1 because it is faster to do operation on 0 to 1 compared to 0 to 255. After the scaling the data now split the data.</w:t>
+      </w:r>
+    </w:p>
+    <w:p>
+      <w:pPr>
+        <w:spacing w:line="276" w:lineRule="auto"/>
+        <w:jc w:val="both"/>
+        <w:rPr>
+          <w:sz w:val="28"/>
+          <w:szCs w:val="28"/>
+        </w:rPr>
+      </w:pPr>
+      <w:r>
+        <w:rPr>
+          <w:sz w:val="28"/>
+          <w:szCs w:val="28"/>
+        </w:rPr>
+        <w:drawing>
+          <wp:inline distT="0" distB="0" distL="0" distR="0" wp14:anchorId="77902841" wp14:editId="70331F0F">
+            <wp:extent cx="5028008" cy="390525"/>
+            <wp:effectExtent l="0" t="0" r="1270" b="0"/>
+            <wp:docPr id="538900904" name="Picture 1"/>
+            <wp:cNvGraphicFramePr>
+              <a:graphicFrameLocks xmlns:a="http://schemas.openxmlformats.org/drawingml/2006/main" noChangeAspect="1"/>
+            </wp:cNvGraphicFramePr>
+            <a:graphic xmlns:a="http://schemas.openxmlformats.org/drawingml/2006/main">
+              <a:graphicData uri="http://schemas.openxmlformats.org/drawingml/2006/picture">
+                <pic:pic xmlns:pic="http://schemas.openxmlformats.org/drawingml/2006/picture">
+                  <pic:nvPicPr>
+                    <pic:cNvPr id="538900904" name=""/>
+                    <pic:cNvPicPr/>
+                  </pic:nvPicPr>
+                  <pic:blipFill>
+                    <a:blip r:embed="rId23"/>
+                    <a:stretch>
+                      <a:fillRect/>
+                    </a:stretch>
+                  </pic:blipFill>
+                  <pic:spPr>
+                    <a:xfrm>
+                      <a:off x="0" y="0"/>
+                      <a:ext cx="5043325" cy="391715"/>
+                    </a:xfrm>
+                    <a:prstGeom prst="rect">
+                      <a:avLst/>
+                    </a:prstGeom>
+                  </pic:spPr>
+                </pic:pic>
+              </a:graphicData>
+            </a:graphic>
+          </wp:inline>
+        </w:drawing>
+      </w:r>
+    </w:p>
+    <w:p>
+      <w:pPr>
+        <w:spacing w:line="276" w:lineRule="auto"/>
+        <w:jc w:val="both"/>
+        <w:rPr>
+          <w:sz w:val="28"/>
+          <w:szCs w:val="28"/>
+        </w:rPr>
+      </w:pPr>
+      <w:r>
+        <w:rPr>
+          <w:sz w:val="28"/>
+          <w:szCs w:val="28"/>
+        </w:rPr>
+        <w:drawing>
+          <wp:inline distT="0" distB="0" distL="0" distR="0" wp14:anchorId="1D00E292" wp14:editId="61939D44">
+            <wp:extent cx="4834759" cy="1095375"/>
+            <wp:effectExtent l="0" t="0" r="4445" b="0"/>
+            <wp:docPr id="1223802498" name="Picture 1" descr="A group of black and green text&#10;&#10;Description automatically generated"/>
+            <wp:cNvGraphicFramePr>
+              <a:graphicFrameLocks xmlns:a="http://schemas.openxmlformats.org/drawingml/2006/main" noChangeAspect="1"/>
+            </wp:cNvGraphicFramePr>
+            <a:graphic xmlns:a="http://schemas.openxmlformats.org/drawingml/2006/main">
+              <a:graphicData uri="http://schemas.openxmlformats.org/drawingml/2006/picture">
+                <pic:pic xmlns:pic="http://schemas.openxmlformats.org/drawingml/2006/picture">
+                  <pic:nvPicPr>
+                    <pic:cNvPr id="1223802498" name="Picture 1" descr="A group of black and green text&#10;&#10;Description automatically generated"/>
+                    <pic:cNvPicPr/>
+                  </pic:nvPicPr>
+                  <pic:blipFill>
+                    <a:blip r:embed="rId24"/>
+                    <a:stretch>
+                      <a:fillRect/>
+                    </a:stretch>
+                  </pic:blipFill>
+                  <pic:spPr>
+                    <a:xfrm>
+                      <a:off x="0" y="0"/>
+                      <a:ext cx="4840046" cy="1096573"/>
+                    </a:xfrm>
+                    <a:prstGeom prst="rect">
+                      <a:avLst/>
+                    </a:prstGeom>
+                  </pic:spPr>
+                </pic:pic>
+              </a:graphicData>
+            </a:graphic>
+          </wp:inline>
+        </w:drawing>
+      </w:r>
+    </w:p>
+    <w:p>
+      <w:pPr>
+        <w:spacing w:line="276" w:lineRule="auto"/>
+        <w:jc w:val="both"/>
+        <w:rPr>
+          <w:sz w:val="28"/>
+          <w:szCs w:val="28"/>
+        </w:rPr>
+      </w:pPr>
+      <w:r>
+        <w:rPr>
+          <w:sz w:val="28"/>
+          <w:szCs w:val="28"/>
+        </w:rPr>
+        <w:drawing>
+          <wp:inline distT="0" distB="0" distL="0" distR="0" wp14:anchorId="5BFDE287" wp14:editId="04A77967">
+            <wp:extent cx="5067300" cy="666750"/>
+            <wp:effectExtent l="0" t="0" r="0" b="0"/>
+            <wp:docPr id="131491049" name="Picture 1" descr="A black text with black letters&#10;&#10;Description automatically generated"/>
+            <wp:cNvGraphicFramePr>
+              <a:graphicFrameLocks xmlns:a="http://schemas.openxmlformats.org/drawingml/2006/main" noChangeAspect="1"/>
+            </wp:cNvGraphicFramePr>
+            <a:graphic xmlns:a="http://schemas.openxmlformats.org/drawingml/2006/main">
+              <a:graphicData uri="http://schemas.openxmlformats.org/drawingml/2006/picture">
+                <pic:pic xmlns:pic="http://schemas.openxmlformats.org/drawingml/2006/picture">
+                  <pic:nvPicPr>
+                    <pic:cNvPr id="131491049" name="Picture 1" descr="A black text with black letters&#10;&#10;Description automatically generated"/>
+                    <pic:cNvPicPr/>
+                  </pic:nvPicPr>
+                  <pic:blipFill>
+                    <a:blip r:embed="rId25"/>
+                    <a:stretch>
+                      <a:fillRect/>
+                    </a:stretch>
+                  </pic:blipFill>
+                  <pic:spPr>
+                    <a:xfrm>
+                      <a:off x="0" y="0"/>
+                      <a:ext cx="5068014" cy="666844"/>
+                    </a:xfrm>
+                    <a:prstGeom prst="rect">
+                      <a:avLst/>
+                    </a:prstGeom>
+                  </pic:spPr>
+                </pic:pic>
+              </a:graphicData>
+            </a:graphic>
+          </wp:inline>
+        </w:drawing>
+      </w:r>
+    </w:p>
+    <w:p>
+      <w:pPr>
+        <w:spacing w:line="276" w:lineRule="auto"/>
+        <w:jc w:val="both"/>
+        <w:rPr>
+          <w:sz w:val="28"/>
+          <w:szCs w:val="28"/>
+        </w:rPr>
+      </w:pPr>
+    </w:p>
+    <w:p>
+      <w:pPr>
+        <w:spacing w:line="276" w:lineRule="auto"/>
+        <w:jc w:val="both"/>
+        <w:rPr>
+          <w:sz w:val="28"/>
+          <w:szCs w:val="28"/>
+        </w:rPr>
+      </w:pPr>
+      <w:r>
+        <w:rPr>
+          <w:sz w:val="28"/>
+          <w:szCs w:val="28"/>
+        </w:rPr>
+        <w:t>Step 5.</w:t>
+      </w:r>
+    </w:p>
+    <w:p>
+      <w:pPr>
+        <w:spacing w:line="276" w:lineRule="auto"/>
+        <w:jc w:val="both"/>
+        <w:rPr>
+          <w:sz w:val="28"/>
+          <w:szCs w:val="28"/>
+        </w:rPr>
+      </w:pPr>
+      <w:r>
+        <w:rPr>
+          <w:sz w:val="28"/>
+          <w:szCs w:val="28"/>
+        </w:rPr>
+        <w:t xml:space="preserve">Create Model: By using </w:t>
+      </w:r>
+      <w:proofErr w:type="spellStart"/>
+      <w:r>
+        <w:rPr>
+          <w:sz w:val="28"/>
+          <w:szCs w:val="28"/>
+        </w:rPr>
+        <w:t>keras</w:t>
+      </w:r>
+      <w:proofErr w:type="spellEnd"/>
+      <w:r>
+        <w:rPr>
+          <w:sz w:val="28"/>
+          <w:szCs w:val="28"/>
+        </w:rPr>
+        <w:t xml:space="preserve"> layer and model we can create model. For this example, we are using a sequential model which means the layers will be in sequence. The model consists of 9 layer- 1 input layer, 1 output layer, and 7 hidden layer</w:t>
+      </w:r>
+      <w:r>
+        <w:rPr>
+          <w:sz w:val="28"/>
+          <w:szCs w:val="28"/>
+        </w:rPr>
+        <w:t xml:space="preserve"> and</w:t>
+      </w:r>
+      <w:r>
+        <w:rPr>
+          <w:sz w:val="28"/>
+          <w:szCs w:val="28"/>
+        </w:rPr>
+        <w:t xml:space="preserve"> for the optimizer we are using “</w:t>
+      </w:r>
+      <w:proofErr w:type="spellStart"/>
+      <w:r>
+        <w:rPr>
+          <w:sz w:val="28"/>
+          <w:szCs w:val="28"/>
+        </w:rPr>
+        <w:t>adam</w:t>
+      </w:r>
+      <w:proofErr w:type="spellEnd"/>
+      <w:r>
+        <w:rPr>
+          <w:sz w:val="28"/>
+          <w:szCs w:val="28"/>
+        </w:rPr>
+        <w:t>”. The loss function is “</w:t>
+      </w:r>
+      <w:proofErr w:type="spellStart"/>
+      <w:r>
+        <w:rPr>
+          <w:sz w:val="28"/>
+          <w:szCs w:val="28"/>
+        </w:rPr>
+        <w:t>sparse_categorical_crossentropy</w:t>
+      </w:r>
+      <w:proofErr w:type="spellEnd"/>
+      <w:r>
+        <w:rPr>
+          <w:sz w:val="28"/>
+          <w:szCs w:val="28"/>
+        </w:rPr>
+        <w:t>” and metrics is accuracy</w:t>
+      </w:r>
+      <w:r>
+        <w:rPr>
+          <w:sz w:val="28"/>
+          <w:szCs w:val="28"/>
+        </w:rPr>
+        <w:br w:type="page"/>
+      </w:r>
+    </w:p>
+    <w:p>
+      <w:pPr>
+        <w:spacing w:line="276" w:lineRule="auto"/>
+        <w:jc w:val="both"/>
+        <w:rPr>
+          <w:sz w:val="28"/>
+          <w:szCs w:val="28"/>
+        </w:rPr>
+      </w:pPr>
+      <w:r>
+        <w:rPr>
+          <w:sz w:val="28"/>
+          <w:szCs w:val="28"/>
+        </w:rPr>
+        <w:lastRenderedPageBreak/>
+        <w:drawing>
+          <wp:inline distT="0" distB="0" distL="0" distR="0" wp14:anchorId="05D4F0E8" wp14:editId="434CF45D">
+            <wp:extent cx="5429250" cy="2688590"/>
+            <wp:effectExtent l="0" t="0" r="0" b="0"/>
+            <wp:docPr id="1839644182" name="Picture 1" descr="A screenshot of a computer program&#10;&#10;Description automatically generated"/>
+            <wp:cNvGraphicFramePr>
+              <a:graphicFrameLocks xmlns:a="http://schemas.openxmlformats.org/drawingml/2006/main" noChangeAspect="1"/>
+            </wp:cNvGraphicFramePr>
+            <a:graphic xmlns:a="http://schemas.openxmlformats.org/drawingml/2006/main">
+              <a:graphicData uri="http://schemas.openxmlformats.org/drawingml/2006/picture">
+                <pic:pic xmlns:pic="http://schemas.openxmlformats.org/drawingml/2006/picture">
+                  <pic:nvPicPr>
+                    <pic:cNvPr id="1839644182" name="Picture 1" descr="A screenshot of a computer program&#10;&#10;Description automatically generated"/>
+                    <pic:cNvPicPr/>
+                  </pic:nvPicPr>
+                  <pic:blipFill>
+                    <a:blip r:embed="rId26"/>
+                    <a:stretch>
+                      <a:fillRect/>
+                    </a:stretch>
+                  </pic:blipFill>
+                  <pic:spPr>
+                    <a:xfrm>
+                      <a:off x="0" y="0"/>
+                      <a:ext cx="5429250" cy="2688590"/>
+                    </a:xfrm>
+                    <a:prstGeom prst="rect">
+                      <a:avLst/>
+                    </a:prstGeom>
+                  </pic:spPr>
+                </pic:pic>
+              </a:graphicData>
+            </a:graphic>
+          </wp:inline>
+        </w:drawing>
+      </w:r>
+    </w:p>
+    <w:p>
+      <w:pPr>
+        <w:spacing w:line="276" w:lineRule="auto"/>
+        <w:jc w:val="both"/>
+        <w:rPr>
+          <w:sz w:val="28"/>
+          <w:szCs w:val="28"/>
+        </w:rPr>
+      </w:pPr>
+      <w:r>
+        <w:rPr>
+          <w:sz w:val="28"/>
+          <w:szCs w:val="28"/>
+        </w:rPr>
+        <w:drawing>
+          <wp:inline distT="0" distB="0" distL="0" distR="0" wp14:anchorId="789E578E" wp14:editId="3CB29FE3">
+            <wp:extent cx="5429250" cy="5131435"/>
+            <wp:effectExtent l="0" t="0" r="0" b="0"/>
+            <wp:docPr id="1984247653" name="Picture 1" descr="A screenshot of a computer&#10;&#10;Description automatically generated"/>
+            <wp:cNvGraphicFramePr>
+              <a:graphicFrameLocks xmlns:a="http://schemas.openxmlformats.org/drawingml/2006/main" noChangeAspect="1"/>
+            </wp:cNvGraphicFramePr>
+            <a:graphic xmlns:a="http://schemas.openxmlformats.org/drawingml/2006/main">
+              <a:graphicData uri="http://schemas.openxmlformats.org/drawingml/2006/picture">
+                <pic:pic xmlns:pic="http://schemas.openxmlformats.org/drawingml/2006/picture">
+                  <pic:nvPicPr>
+                    <pic:cNvPr id="1984247653" name="Picture 1" descr="A screenshot of a computer&#10;&#10;Description automatically generated"/>
+                    <pic:cNvPicPr/>
+                  </pic:nvPicPr>
+                  <pic:blipFill>
+                    <a:blip r:embed="rId27"/>
+                    <a:stretch>
+                      <a:fillRect/>
+                    </a:stretch>
+                  </pic:blipFill>
+                  <pic:spPr>
+                    <a:xfrm>
+                      <a:off x="0" y="0"/>
+                      <a:ext cx="5429250" cy="5131435"/>
+                    </a:xfrm>
+                    <a:prstGeom prst="rect">
+                      <a:avLst/>
+                    </a:prstGeom>
+                  </pic:spPr>
+                </pic:pic>
+              </a:graphicData>
+            </a:graphic>
+          </wp:inline>
+        </w:drawing>
+      </w:r>
+    </w:p>
+    <w:p>
+      <w:pPr>
+        <w:spacing w:line="276" w:lineRule="auto"/>
+        <w:jc w:val="both"/>
+        <w:rPr>
+          <w:sz w:val="28"/>
+          <w:szCs w:val="28"/>
+        </w:rPr>
+      </w:pPr>
+    </w:p>
+    <w:p>
+      <w:pPr>
+        <w:spacing w:line="276" w:lineRule="auto"/>
+        <w:jc w:val="both"/>
+        <w:rPr>
+          <w:sz w:val="28"/>
+          <w:szCs w:val="28"/>
+        </w:rPr>
+      </w:pPr>
+      <w:r>
+        <w:rPr>
+          <w:sz w:val="28"/>
+          <w:szCs w:val="28"/>
+        </w:rPr>
+        <w:t>Step 6.</w:t>
+      </w:r>
+    </w:p>
+    <w:p>
+      <w:pPr>
+        <w:spacing w:line="276" w:lineRule="auto"/>
+        <w:jc w:val="both"/>
+        <w:rPr>
+          <w:sz w:val="28"/>
+          <w:szCs w:val="28"/>
+        </w:rPr>
+      </w:pPr>
+      <w:r>
+        <w:rPr>
+          <w:sz w:val="28"/>
+          <w:szCs w:val="28"/>
+        </w:rPr>
+        <w:t xml:space="preserve">Train Model: Before we </w:t>
+      </w:r>
+      <w:r>
+        <w:rPr>
+          <w:sz w:val="28"/>
+          <w:szCs w:val="28"/>
+        </w:rPr>
+        <w:t>start training</w:t>
+      </w:r>
+      <w:r>
+        <w:rPr>
+          <w:sz w:val="28"/>
+          <w:szCs w:val="28"/>
+        </w:rPr>
+        <w:t xml:space="preserve"> our </w:t>
+      </w:r>
+      <w:r>
+        <w:rPr>
+          <w:sz w:val="28"/>
+          <w:szCs w:val="28"/>
+        </w:rPr>
+        <w:t>model,</w:t>
+      </w:r>
+      <w:r>
+        <w:rPr>
+          <w:sz w:val="28"/>
+          <w:szCs w:val="28"/>
+        </w:rPr>
+        <w:t xml:space="preserve"> we </w:t>
+      </w:r>
+      <w:r>
+        <w:rPr>
+          <w:sz w:val="28"/>
+          <w:szCs w:val="28"/>
+        </w:rPr>
+        <w:t>must</w:t>
+      </w:r>
+      <w:r>
+        <w:rPr>
+          <w:sz w:val="28"/>
+          <w:szCs w:val="28"/>
+        </w:rPr>
+        <w:t xml:space="preserve"> create a logs directory where the model will store its checkpoints. With logs directory</w:t>
+      </w:r>
+      <w:r>
+        <w:rPr>
+          <w:sz w:val="28"/>
+          <w:szCs w:val="28"/>
+        </w:rPr>
+        <w:t>, the</w:t>
+      </w:r>
+      <w:r>
+        <w:rPr>
+          <w:sz w:val="28"/>
+          <w:szCs w:val="28"/>
+        </w:rPr>
+        <w:t xml:space="preserve"> model can access the checkpoint where it performs better. For Training the model we </w:t>
+      </w:r>
+      <w:r>
+        <w:rPr>
+          <w:sz w:val="28"/>
+          <w:szCs w:val="28"/>
+        </w:rPr>
+        <w:t>must</w:t>
+      </w:r>
+      <w:r>
+        <w:rPr>
+          <w:sz w:val="28"/>
+          <w:szCs w:val="28"/>
+        </w:rPr>
+        <w:t xml:space="preserve"> call the function fit and provide training data and </w:t>
+      </w:r>
+      <w:r>
+        <w:rPr>
+          <w:sz w:val="28"/>
+          <w:szCs w:val="28"/>
+        </w:rPr>
+        <w:lastRenderedPageBreak/>
+        <w:t>validation data that we have created.</w:t>
+      </w:r>
+    </w:p>
+    <w:p>
+      <w:pPr>
+        <w:spacing w:line="276" w:lineRule="auto"/>
+        <w:jc w:val="both"/>
+        <w:rPr>
+          <w:sz w:val="28"/>
+          <w:szCs w:val="28"/>
+        </w:rPr>
+      </w:pPr>
+      <w:r>
+        <w:rPr>
+          <w:sz w:val="28"/>
+          <w:szCs w:val="28"/>
+        </w:rPr>
+        <w:drawing>
+          <wp:inline distT="0" distB="0" distL="0" distR="0" wp14:anchorId="02BEB1A4" wp14:editId="32F56ECE">
+            <wp:extent cx="5429250" cy="1052830"/>
+            <wp:effectExtent l="0" t="0" r="0" b="0"/>
+            <wp:docPr id="176864258" name="Picture 1" descr="A screenshot of a computer&#10;&#10;Description automatically generated"/>
+            <wp:cNvGraphicFramePr>
+              <a:graphicFrameLocks xmlns:a="http://schemas.openxmlformats.org/drawingml/2006/main" noChangeAspect="1"/>
+            </wp:cNvGraphicFramePr>
+            <a:graphic xmlns:a="http://schemas.openxmlformats.org/drawingml/2006/main">
+              <a:graphicData uri="http://schemas.openxmlformats.org/drawingml/2006/picture">
+                <pic:pic xmlns:pic="http://schemas.openxmlformats.org/drawingml/2006/picture">
+                  <pic:nvPicPr>
+                    <pic:cNvPr id="176864258" name="Picture 1" descr="A screenshot of a computer&#10;&#10;Description automatically generated"/>
+                    <pic:cNvPicPr/>
+                  </pic:nvPicPr>
+                  <pic:blipFill>
+                    <a:blip r:embed="rId28"/>
+                    <a:stretch>
+                      <a:fillRect/>
+                    </a:stretch>
+                  </pic:blipFill>
+                  <pic:spPr>
+                    <a:xfrm>
+                      <a:off x="0" y="0"/>
+                      <a:ext cx="5429250" cy="1052830"/>
+                    </a:xfrm>
+                    <a:prstGeom prst="rect">
+                      <a:avLst/>
+                    </a:prstGeom>
+                  </pic:spPr>
+                </pic:pic>
+              </a:graphicData>
+            </a:graphic>
+          </wp:inline>
+        </w:drawing>
+      </w:r>
+    </w:p>
+    <w:p>
+      <w:pPr>
+        <w:spacing w:line="276" w:lineRule="auto"/>
+        <w:jc w:val="both"/>
+        <w:rPr>
+          <w:sz w:val="28"/>
+          <w:szCs w:val="28"/>
+        </w:rPr>
+      </w:pPr>
+      <w:r>
+        <w:rPr>
+          <w:sz w:val="28"/>
+          <w:szCs w:val="28"/>
+        </w:rPr>
+        <w:drawing>
+          <wp:inline distT="0" distB="0" distL="0" distR="0" wp14:anchorId="73F9CBAF" wp14:editId="1135CBF6">
+            <wp:extent cx="5429250" cy="2745740"/>
+            <wp:effectExtent l="0" t="0" r="0" b="0"/>
+            <wp:docPr id="1120156306" name="Picture 1" descr="A white text with black lines&#10;&#10;Description automatically generated"/>
+            <wp:cNvGraphicFramePr>
+              <a:graphicFrameLocks xmlns:a="http://schemas.openxmlformats.org/drawingml/2006/main" noChangeAspect="1"/>
+            </wp:cNvGraphicFramePr>
+            <a:graphic xmlns:a="http://schemas.openxmlformats.org/drawingml/2006/main">
+              <a:graphicData uri="http://schemas.openxmlformats.org/drawingml/2006/picture">
+                <pic:pic xmlns:pic="http://schemas.openxmlformats.org/drawingml/2006/picture">
+                  <pic:nvPicPr>
+                    <pic:cNvPr id="1120156306" name="Picture 1" descr="A white text with black lines&#10;&#10;Description automatically generated"/>
+                    <pic:cNvPicPr/>
+                  </pic:nvPicPr>
+                  <pic:blipFill>
+                    <a:blip r:embed="rId29"/>
+                    <a:stretch>
+                      <a:fillRect/>
+                    </a:stretch>
+                  </pic:blipFill>
+                  <pic:spPr>
+                    <a:xfrm>
+                      <a:off x="0" y="0"/>
+                      <a:ext cx="5429250" cy="2745740"/>
+                    </a:xfrm>
+                    <a:prstGeom prst="rect">
+                      <a:avLst/>
+                    </a:prstGeom>
+                  </pic:spPr>
+                </pic:pic>
+              </a:graphicData>
+            </a:graphic>
+          </wp:inline>
+        </w:drawing>
+      </w:r>
+    </w:p>
+    <w:p>
+      <w:pPr>
+        <w:spacing w:line="276" w:lineRule="auto"/>
+        <w:jc w:val="both"/>
+        <w:rPr>
+          <w:sz w:val="28"/>
+          <w:szCs w:val="28"/>
+        </w:rPr>
+      </w:pPr>
+      <w:r>
+        <w:rPr>
+          <w:sz w:val="28"/>
+          <w:szCs w:val="28"/>
+        </w:rPr>
+        <w:t xml:space="preserve">The model will train for 20 </w:t>
+      </w:r>
+      <w:r>
+        <w:rPr>
+          <w:sz w:val="28"/>
+          <w:szCs w:val="28"/>
+        </w:rPr>
+        <w:t>epochs</w:t>
+      </w:r>
+      <w:r>
+        <w:rPr>
+          <w:sz w:val="28"/>
+          <w:szCs w:val="28"/>
+        </w:rPr>
+        <w:t xml:space="preserve"> with a batch of 16 images. As you can see the loss of the model decreases and the accuracy increases</w:t>
+      </w:r>
+    </w:p>
+    <w:p>
+      <w:pPr>
+        <w:rPr>
+          <w:sz w:val="28"/>
+          <w:szCs w:val="28"/>
+        </w:rPr>
+      </w:pPr>
+      <w:r>
+        <w:rPr>
+          <w:sz w:val="28"/>
+          <w:szCs w:val="28"/>
+        </w:rPr>
+        <w:drawing>
+          <wp:anchor distT="0" distB="0" distL="114300" distR="114300" simplePos="0" relativeHeight="251658240" behindDoc="0" locked="0" layoutInCell="1" allowOverlap="1" wp14:anchorId="28F1C44A" wp14:editId="222D3DFF">
+            <wp:simplePos x="0" y="0"/>
+            <wp:positionH relativeFrom="page">
+              <wp:posOffset>0</wp:posOffset>
+            </wp:positionH>
+            <wp:positionV relativeFrom="page">
+              <wp:posOffset>6429375</wp:posOffset>
+            </wp:positionV>
+            <wp:extent cx="3686175" cy="2670175"/>
+            <wp:effectExtent l="0" t="0" r="9525" b="0"/>
+            <wp:wrapSquare wrapText="bothSides"/>
+            <wp:docPr id="16413097" name="Picture 1" descr="A graph with blue and orange lines&#10;&#10;Description automatically generated"/>
+            <wp:cNvGraphicFramePr>
+              <a:graphicFrameLocks xmlns:a="http://schemas.openxmlformats.org/drawingml/2006/main" noChangeAspect="1"/>
+            </wp:cNvGraphicFramePr>
+            <a:graphic xmlns:a="http://schemas.openxmlformats.org/drawingml/2006/main">
+              <a:graphicData uri="http://schemas.openxmlformats.org/drawingml/2006/picture">
+                <pic:pic xmlns:pic="http://schemas.openxmlformats.org/drawingml/2006/picture">
+                  <pic:nvPicPr>
+                    <pic:cNvPr id="16413097" name="Picture 1" descr="A graph with blue and orange lines&#10;&#10;Description automatically generated"/>
+                    <pic:cNvPicPr/>
+                  </pic:nvPicPr>
+                  <pic:blipFill>
+                    <a:blip r:embed="rId30">
+                      <a:extLst>
+                        <a:ext uri="{28A0092B-C50C-407E-A947-70E740481C1C}">
+                          <a14:useLocalDpi xmlns:a14="http://schemas.microsoft.com/office/drawing/2010/main" val="0"/>
+                        </a:ext>
+                      </a:extLst>
+                    </a:blip>
+                    <a:stretch>
+                      <a:fillRect/>
+                    </a:stretch>
+                  </pic:blipFill>
+                  <pic:spPr>
+                    <a:xfrm>
+                      <a:off x="0" y="0"/>
+                      <a:ext cx="3686175" cy="2670175"/>
+                    </a:xfrm>
+                    <a:prstGeom prst="rect">
+                      <a:avLst/>
+                    </a:prstGeom>
+                  </pic:spPr>
+                </pic:pic>
+              </a:graphicData>
+            </a:graphic>
+            <wp14:sizeRelH relativeFrom="margin">
+              <wp14:pctWidth>0</wp14:pctWidth>
+            </wp14:sizeRelH>
+            <wp14:sizeRelV relativeFrom="margin">
+              <wp14:pctHeight>0</wp14:pctHeight>
+            </wp14:sizeRelV>
+          </wp:anchor>
+        </w:drawing>
+      </w:r>
+      <w:r>
+        <w:rPr>
+          <w:sz w:val="28"/>
+          <w:szCs w:val="28"/>
+        </w:rPr>
+        <w:drawing>
+          <wp:anchor distT="0" distB="0" distL="114300" distR="114300" simplePos="0" relativeHeight="251659264" behindDoc="0" locked="0" layoutInCell="1" allowOverlap="1" wp14:anchorId="02043C93" wp14:editId="026DB075">
+            <wp:simplePos x="0" y="0"/>
+            <wp:positionH relativeFrom="page">
+              <wp:posOffset>3790950</wp:posOffset>
+            </wp:positionH>
+            <wp:positionV relativeFrom="page">
+              <wp:posOffset>6432550</wp:posOffset>
+            </wp:positionV>
+            <wp:extent cx="3762375" cy="2654078"/>
+            <wp:effectExtent l="0" t="0" r="0" b="0"/>
+            <wp:wrapSquare wrapText="bothSides"/>
+            <wp:docPr id="1163068942" name="Picture 1" descr="A graph with blue and orange lines&#10;&#10;Description automatically generated"/>
+            <wp:cNvGraphicFramePr>
+              <a:graphicFrameLocks xmlns:a="http://schemas.openxmlformats.org/drawingml/2006/main" noChangeAspect="1"/>
+            </wp:cNvGraphicFramePr>
+            <a:graphic xmlns:a="http://schemas.openxmlformats.org/drawingml/2006/main">
+              <a:graphicData uri="http://schemas.openxmlformats.org/drawingml/2006/picture">
+                <pic:pic xmlns:pic="http://schemas.openxmlformats.org/drawingml/2006/picture">
+                  <pic:nvPicPr>
+                    <pic:cNvPr id="1163068942" name="Picture 1" descr="A graph with blue and orange lines&#10;&#10;Description automatically generated"/>
+                    <pic:cNvPicPr/>
+                  </pic:nvPicPr>
+                  <pic:blipFill>
+                    <a:blip r:embed="rId31">
+                      <a:extLst>
+                        <a:ext uri="{28A0092B-C50C-407E-A947-70E740481C1C}">
+                          <a14:useLocalDpi xmlns:a14="http://schemas.microsoft.com/office/drawing/2010/main" val="0"/>
+                        </a:ext>
+                      </a:extLst>
+                    </a:blip>
+                    <a:stretch>
+                      <a:fillRect/>
+                    </a:stretch>
+                  </pic:blipFill>
+                  <pic:spPr>
+                    <a:xfrm>
+                      <a:off x="0" y="0"/>
+                      <a:ext cx="3762375" cy="2654078"/>
+                    </a:xfrm>
+                    <a:prstGeom prst="rect">
+                      <a:avLst/>
+                    </a:prstGeom>
+                  </pic:spPr>
+                </pic:pic>
+              </a:graphicData>
+            </a:graphic>
+            <wp14:sizeRelH relativeFrom="margin">
+              <wp14:pctWidth>0</wp14:pctWidth>
+            </wp14:sizeRelH>
+            <wp14:sizeRelV relativeFrom="margin">
+              <wp14:pctHeight>0</wp14:pctHeight>
+            </wp14:sizeRelV>
+          </wp:anchor>
+        </w:drawing>
+      </w:r>
+    </w:p>
+    <w:p>
+      <w:pPr>
+        <w:rPr>
+          <w:sz w:val="28"/>
+          <w:szCs w:val="28"/>
+        </w:rPr>
+      </w:pPr>
+    </w:p>
+    <w:p>
+      <w:pPr>
+        <w:rPr>
+          <w:sz w:val="28"/>
+          <w:szCs w:val="28"/>
+        </w:rPr>
+      </w:pPr>
+    </w:p>
+    <w:p>
+      <w:pPr>
+        <w:rPr>
+          <w:sz w:val="28"/>
+          <w:szCs w:val="28"/>
+        </w:rPr>
+      </w:pPr>
+    </w:p>
+    <w:p>
+      <w:pPr>
+        <w:rPr>
+          <w:sz w:val="28"/>
+          <w:szCs w:val="28"/>
+        </w:rPr>
+      </w:pPr>
+    </w:p>
+    <w:p>
+      <w:pPr>
+        <w:rPr>
+          <w:sz w:val="28"/>
+          <w:szCs w:val="28"/>
+        </w:rPr>
+      </w:pPr>
+    </w:p>
+    <w:p>
+      <w:pPr>
+        <w:rPr>
+          <w:sz w:val="28"/>
+          <w:szCs w:val="28"/>
+        </w:rPr>
+      </w:pPr>
+    </w:p>
+    <w:p>
+      <w:pPr>
+        <w:rPr>
+          <w:sz w:val="28"/>
+          <w:szCs w:val="28"/>
+        </w:rPr>
+      </w:pPr>
+      <w:r>
+        <w:rPr>
+          <w:sz w:val="28"/>
+          <w:szCs w:val="28"/>
+        </w:rPr>
+        <w:br w:type="page"/>
+      </w:r>
+    </w:p>
+    <w:p>
+      <w:pPr>
+        <w:rPr>
+          <w:sz w:val="28"/>
+          <w:szCs w:val="28"/>
+        </w:rPr>
+      </w:pPr>
+      <w:r>
+        <w:rPr>
+          <w:sz w:val="28"/>
+          <w:szCs w:val="28"/>
+        </w:rPr>
+        <w:lastRenderedPageBreak/>
+        <w:t>Step 7.</w:t>
+      </w:r>
+    </w:p>
+    <w:p>
+      <w:pPr>
+        <w:spacing w:line="276" w:lineRule="auto"/>
+        <w:jc w:val="both"/>
+        <w:rPr>
+          <w:sz w:val="28"/>
+          <w:szCs w:val="28"/>
+        </w:rPr>
+      </w:pPr>
+      <w:r>
+        <w:rPr>
+          <w:sz w:val="28"/>
+          <w:szCs w:val="28"/>
+        </w:rPr>
+        <w:t xml:space="preserve">Test the Model: </w:t>
+      </w:r>
+      <w:r>
+        <w:rPr>
+          <w:sz w:val="28"/>
+          <w:szCs w:val="28"/>
+        </w:rPr>
+        <w:t>We call the predict function of the model and the model give 4 values representing the weightage of each class. The class which has the higher value is the model prediction.</w:t>
+      </w:r>
+    </w:p>
+    <w:p>
+      <w:pPr>
+        <w:rPr>
+          <w:sz w:val="28"/>
+          <w:szCs w:val="28"/>
+        </w:rPr>
+      </w:pPr>
+      <w:r>
+        <w:rPr>
+          <w:sz w:val="28"/>
+          <w:szCs w:val="28"/>
+        </w:rPr>
+        <w:drawing>
+          <wp:inline distT="0" distB="0" distL="0" distR="0" wp14:anchorId="11FD3BEB" wp14:editId="2CF88F67">
+            <wp:extent cx="5429250" cy="5846445"/>
+            <wp:effectExtent l="0" t="0" r="0" b="1905"/>
+            <wp:docPr id="1639795791" name="Picture 1"/>
+            <wp:cNvGraphicFramePr>
+              <a:graphicFrameLocks xmlns:a="http://schemas.openxmlformats.org/drawingml/2006/main" noChangeAspect="1"/>
+            </wp:cNvGraphicFramePr>
+            <a:graphic xmlns:a="http://schemas.openxmlformats.org/drawingml/2006/main">
+              <a:graphicData uri="http://schemas.openxmlformats.org/drawingml/2006/picture">
+                <pic:pic xmlns:pic="http://schemas.openxmlformats.org/drawingml/2006/picture">
+                  <pic:nvPicPr>
+                    <pic:cNvPr id="1639795791" name=""/>
+                    <pic:cNvPicPr/>
+                  </pic:nvPicPr>
+                  <pic:blipFill>
+                    <a:blip r:embed="rId32"/>
+                    <a:stretch>
+                      <a:fillRect/>
+                    </a:stretch>
+                  </pic:blipFill>
+                  <pic:spPr>
+                    <a:xfrm>
+                      <a:off x="0" y="0"/>
+                      <a:ext cx="5429250" cy="5846445"/>
+                    </a:xfrm>
+                    <a:prstGeom prst="rect">
+                      <a:avLst/>
+                    </a:prstGeom>
+                  </pic:spPr>
+                </pic:pic>
+              </a:graphicData>
+            </a:graphic>
+          </wp:inline>
+        </w:drawing>
+      </w:r>
+    </w:p>
+    <w:p>
+      <w:pPr>
+        <w:rPr>
+          <w:sz w:val="28"/>
+          <w:szCs w:val="28"/>
+        </w:rPr>
+      </w:pPr>
+      <w:r>
+        <w:rPr>
+          <w:sz w:val="28"/>
+          <w:szCs w:val="28"/>
+        </w:rPr>
+        <w:br w:type="page"/>
+      </w:r>
+    </w:p>
+    <w:p>
+      <w:pPr>
+        <w:pStyle w:val="Title"/>
+        <w:jc w:val="center"/>
+        <w:rPr>
+          <w:u w:val="single"/>
+        </w:rPr>
+      </w:pPr>
+      <w:r>
+        <w:rPr>
+          <w:u w:val="single"/>
+        </w:rPr>
+        <w:lastRenderedPageBreak/>
+        <w:t>Chapter 6 Conclusion</w:t>
+      </w:r>
+    </w:p>
+    <w:p/>
+    <w:p/>
+    <w:p>
+      <w:pPr>
+        <w:spacing w:line="276" w:lineRule="auto"/>
+        <w:jc w:val="both"/>
+        <w:rPr>
+          <w:sz w:val="28"/>
+          <w:szCs w:val="28"/>
+        </w:rPr>
+      </w:pPr>
+      <w:r>
+        <w:rPr>
+          <w:sz w:val="28"/>
+          <w:szCs w:val="28"/>
+        </w:rPr>
+        <w:t xml:space="preserve">With a focus on differentiating between Angry, Happy, Sad, and Surprise, the machine learning project attempted to </w:t>
+      </w:r>
+      <w:r>
+        <w:rPr>
+          <w:sz w:val="28"/>
+          <w:szCs w:val="28"/>
+        </w:rPr>
+        <w:t>categorize</w:t>
+      </w:r>
+      <w:r>
+        <w:rPr>
+          <w:sz w:val="28"/>
+          <w:szCs w:val="28"/>
+        </w:rPr>
+        <w:t xml:space="preserve"> human emotions. The task included gathering a wide range of samples with labels that represented these feelings. The model trained to </w:t>
+      </w:r>
+      <w:r>
+        <w:rPr>
+          <w:sz w:val="28"/>
+          <w:szCs w:val="28"/>
+        </w:rPr>
+        <w:t>recognize</w:t>
+      </w:r>
+      <w:r>
+        <w:rPr>
+          <w:sz w:val="28"/>
+          <w:szCs w:val="28"/>
+        </w:rPr>
+        <w:t xml:space="preserve"> the patterns and characteristics connected to each emotion through preprocessing and model building using methods like convolutional neural networks (CNNs) or recurrent neural networks (RNNs).</w:t>
+      </w:r>
+    </w:p>
+    <w:p>
+      <w:pPr>
+        <w:spacing w:line="276" w:lineRule="auto"/>
+        <w:jc w:val="both"/>
+        <w:rPr>
+          <w:sz w:val="28"/>
+          <w:szCs w:val="28"/>
+        </w:rPr>
+      </w:pPr>
+      <w:r>
+        <w:rPr>
+          <w:sz w:val="28"/>
+          <w:szCs w:val="28"/>
+        </w:rPr>
+        <w:t xml:space="preserve">The model iteratively changed its parameters during training by </w:t>
+      </w:r>
+      <w:r>
+        <w:rPr>
+          <w:sz w:val="28"/>
+          <w:szCs w:val="28"/>
+        </w:rPr>
+        <w:t>minimizing</w:t>
+      </w:r>
+      <w:r>
+        <w:rPr>
+          <w:sz w:val="28"/>
+          <w:szCs w:val="28"/>
+        </w:rPr>
+        <w:t xml:space="preserve"> a selected loss function. The loss was calculated by comparing the predictions it made through forward propagation to the real labels. Using </w:t>
+      </w:r>
+      <w:r>
+        <w:rPr>
+          <w:sz w:val="28"/>
+          <w:szCs w:val="28"/>
+        </w:rPr>
+        <w:t>optimization</w:t>
+      </w:r>
+      <w:r>
+        <w:rPr>
+          <w:sz w:val="28"/>
+          <w:szCs w:val="28"/>
+        </w:rPr>
+        <w:t xml:space="preserve"> methods like </w:t>
+      </w:r>
+      <w:proofErr w:type="spellStart"/>
+      <w:r>
+        <w:rPr>
+          <w:sz w:val="28"/>
+          <w:szCs w:val="28"/>
+        </w:rPr>
+        <w:t>adam</w:t>
+      </w:r>
+      <w:proofErr w:type="spellEnd"/>
+      <w:r>
+        <w:rPr>
+          <w:sz w:val="28"/>
+          <w:szCs w:val="28"/>
+        </w:rPr>
+        <w:t>, backpropagation allowed the model to compute gradients and modify its parameters.</w:t>
+      </w:r>
+    </w:p>
+    <w:p>
+      <w:pPr>
+        <w:spacing w:line="276" w:lineRule="auto"/>
+        <w:jc w:val="both"/>
+        <w:rPr>
+          <w:sz w:val="28"/>
+          <w:szCs w:val="28"/>
+        </w:rPr>
+      </w:pPr>
+      <w:r>
+        <w:rPr>
+          <w:sz w:val="28"/>
+          <w:szCs w:val="28"/>
+        </w:rPr>
+        <w:t xml:space="preserve">The model's efficiency at properly classifying emotions steadily increased over the course of several training epochs. The model's </w:t>
+      </w:r>
+      <w:r>
+        <w:rPr>
+          <w:sz w:val="28"/>
+          <w:szCs w:val="28"/>
+        </w:rPr>
+        <w:t>generalization</w:t>
+      </w:r>
+      <w:r>
+        <w:rPr>
+          <w:sz w:val="28"/>
+          <w:szCs w:val="28"/>
+        </w:rPr>
+        <w:t xml:space="preserve"> and performance on unobserved cases were evaluated using validation and evaluation on various datasets.</w:t>
+      </w:r>
+    </w:p>
+    <w:p>
+      <w:pPr>
+        <w:spacing w:line="276" w:lineRule="auto"/>
+        <w:jc w:val="both"/>
+        <w:rPr>
+          <w:sz w:val="28"/>
+          <w:szCs w:val="28"/>
+        </w:rPr>
+      </w:pPr>
+      <w:r>
+        <w:rPr>
+          <w:sz w:val="28"/>
+          <w:szCs w:val="28"/>
+        </w:rPr>
+        <w:t>The model was successfully trained so that it could distinguish between the human emotions of Angry, Happy, Sad, and Surprise. The project's findings offer insightful information on emotion recognition and may be used in real-world contexts in a variety of fields, including sentiment analysis, human-computer interaction, and affective computing.</w:t>
+      </w:r>
+    </w:p>
+    <w:p>
+      <w:pPr>
+        <w:spacing w:line="276" w:lineRule="auto"/>
+        <w:jc w:val="both"/>
+        <w:rPr>
+          <w:sz w:val="28"/>
+          <w:szCs w:val="28"/>
+        </w:rPr>
+      </w:pPr>
+      <w:r>
+        <w:rPr>
+          <w:sz w:val="28"/>
+          <w:szCs w:val="28"/>
+        </w:rPr>
+        <w:t xml:space="preserve">It's crucial to remember that the model's performance should be thoroughly assessed, </w:t>
+      </w:r>
+      <w:r>
+        <w:rPr>
+          <w:sz w:val="28"/>
+          <w:szCs w:val="28"/>
+        </w:rPr>
+        <w:t>considering</w:t>
+      </w:r>
+      <w:r>
+        <w:rPr>
+          <w:sz w:val="28"/>
+          <w:szCs w:val="28"/>
+        </w:rPr>
+        <w:t xml:space="preserve"> elements like dataset quality, variety, and potential biases. To improve the model's accuracy and resilience in real-world circumstances, more adjustments and fine-tuning may be required.</w:t>
+      </w:r>
     </w:p>
     <w:sectPr>
       <w:pgSz w:w="11910" w:h="16840"/>
